--- a/Tendentsii_na_rynke_truda(1).docx
+++ b/Tendentsii_na_rynke_truda(1).docx
@@ -2740,9 +2740,39 @@
         <w:jc w:val="both"/>
       </w:pPr>
     </w:p>
+    <w:p>
+      <w:pPr>
+        <w:jc w:val="both"/>
+        <w:sectPr>
+          <w:pgSz w:w="16838" w:h="11906" w:orient="landscape"/>
+          <w:pgMar w:top="1701" w:right="1134" w:bottom="850" w:left="1134" w:header="708" w:footer="708" w:gutter="0"/>
+          <w:cols w:space="708"/>
+          <w:titlePg/>
+          <w:docGrid w:linePitch="381"/>
+        </w:sectPr>
+      </w:pPr>
+    </w:p>
+    <w:p>
+      <w:pPr>
+        <w:pStyle w:val="2"/>
+      </w:pPr>
+      <w:r>
+        <w:lastRenderedPageBreak/>
+        <w:t>Список экономических проблем</w:t>
+      </w:r>
+    </w:p>
+    <w:p>
+      <w:pPr>
+        <w:ind w:firstLine="708"/>
+        <w:jc w:val="both"/>
+      </w:pPr>
+      <w:r>
+        <w:t>Основными проблемами экономики являются: экономическая отсталость ряда стран; экологическая; демографическая; продовольственная; предотвращение ядерной войны. Проблема экономической отсталости беднейших стран Азии и Африки и некоторых других регионов от экономически развитых стран получила название проблемы «Север - Юг». Разрыв в уровне экономического развития ведёт и к значительному разрыву в уровне жизни населения.</w:t>
+      </w:r>
+    </w:p>
     <w:sectPr>
-      <w:pgSz w:w="16838" w:h="11906" w:orient="landscape"/>
-      <w:pgMar w:top="1701" w:right="1134" w:bottom="850" w:left="1134" w:header="708" w:footer="708" w:gutter="0"/>
+      <w:pgSz w:w="11906" w:h="16838"/>
+      <w:pgMar w:top="1134" w:right="850" w:bottom="1134" w:left="1701" w:header="708" w:footer="708" w:gutter="0"/>
       <w:cols w:space="708"/>
       <w:titlePg/>
       <w:docGrid w:linePitch="381"/>
@@ -3021,6 +3051,7 @@
     <w:lsdException w:name="HTML Sample" w:semiHidden="1" w:unhideWhenUsed="1"/>
     <w:lsdException w:name="HTML Typewriter" w:semiHidden="1" w:unhideWhenUsed="1"/>
     <w:lsdException w:name="HTML Variable" w:semiHidden="1" w:unhideWhenUsed="1"/>
+    <w:lsdException w:name="Normal Table" w:semiHidden="1" w:unhideWhenUsed="1"/>
     <w:lsdException w:name="annotation subject" w:semiHidden="1" w:unhideWhenUsed="1"/>
     <w:lsdException w:name="No List" w:semiHidden="1" w:unhideWhenUsed="1"/>
     <w:lsdException w:name="Outline List 1" w:semiHidden="1" w:unhideWhenUsed="1"/>
@@ -3063,8 +3094,11 @@
     <w:lsdException w:name="Table Contemporary" w:semiHidden="1" w:unhideWhenUsed="1"/>
     <w:lsdException w:name="Table Elegant" w:semiHidden="1" w:unhideWhenUsed="1"/>
     <w:lsdException w:name="Table Professional" w:semiHidden="1" w:unhideWhenUsed="1"/>
+    <w:lsdException w:name="Table Subtle 1" w:semiHidden="1" w:unhideWhenUsed="1"/>
     <w:lsdException w:name="Table Subtle 2" w:semiHidden="1" w:unhideWhenUsed="1"/>
     <w:lsdException w:name="Table Web 1" w:semiHidden="1" w:unhideWhenUsed="1"/>
+    <w:lsdException w:name="Table Web 2" w:semiHidden="1" w:unhideWhenUsed="1"/>
+    <w:lsdException w:name="Table Web 3" w:semiHidden="1" w:unhideWhenUsed="1"/>
     <w:lsdException w:name="Balloon Text" w:semiHidden="1" w:unhideWhenUsed="1"/>
     <w:lsdException w:name="Table Grid" w:uiPriority="59"/>
     <w:lsdException w:name="Table Theme" w:semiHidden="1" w:unhideWhenUsed="1"/>

--- a/Tendentsii_na_rynke_truda(1).docx
+++ b/Tendentsii_na_rynke_truda(1).docx
@@ -1,6 +1,6 @@
 
 <file path=word/document.xml><?xml version="1.0" encoding="utf-8"?>
-<w:document xmlns:wpc="http://schemas.microsoft.com/office/word/2010/wordprocessingCanvas" xmlns:cx="http://schemas.microsoft.com/office/drawing/2014/chartex" xmlns:cx1="http://schemas.microsoft.com/office/drawing/2015/9/8/chartex" xmlns:cx2="http://schemas.microsoft.com/office/drawing/2015/10/21/chartex" xmlns:cx3="http://schemas.microsoft.com/office/drawing/2016/5/9/chartex" xmlns:cx4="http://schemas.microsoft.com/office/drawing/2016/5/10/chartex" xmlns:cx5="http://schemas.microsoft.com/office/drawing/2016/5/11/chartex" xmlns:cx6="http://schemas.microsoft.com/office/drawing/2016/5/12/chartex" xmlns:cx7="http://schemas.microsoft.com/office/drawing/2016/5/13/chartex" xmlns:cx8="http://schemas.microsoft.com/office/drawing/2016/5/14/chartex" xmlns:mc="http://schemas.openxmlformats.org/markup-compatibility/2006" xmlns:aink="http://schemas.microsoft.com/office/drawing/2016/ink" xmlns:am3d="http://schemas.microsoft.com/office/drawing/2017/model3d" xmlns:o="urn:schemas-microsoft-com:office:office" xmlns:r="http://schemas.openxmlformats.org/officeDocument/2006/relationships" xmlns:m="http://schemas.openxmlformats.org/officeDocument/2006/math" xmlns:v="urn:schemas-microsoft-com:vml" xmlns:wp14="http://schemas.microsoft.com/office/word/2010/wordprocessingDrawing" xmlns:wp="http://schemas.openxmlformats.org/drawingml/2006/wordprocessingDrawing" xmlns:w10="urn:schemas-microsoft-com:office:word" xmlns:w="http://schemas.openxmlformats.org/wordprocessingml/2006/main" xmlns:w14="http://schemas.microsoft.com/office/word/2010/wordml" xmlns:w15="http://schemas.microsoft.com/office/word/2012/wordml" xmlns:w16cex="http://schemas.microsoft.com/office/word/2018/wordml/cex" xmlns:w16cid="http://schemas.microsoft.com/office/word/2016/wordml/cid" xmlns:w16="http://schemas.microsoft.com/office/word/2018/wordml" xmlns:w16sdtdh="http://schemas.microsoft.com/office/word/2020/wordml/sdtdatahash" xmlns:w16se="http://schemas.microsoft.com/office/word/2015/wordml/symex" xmlns:wpg="http://schemas.microsoft.com/office/word/2010/wordprocessingGroup" xmlns:wpi="http://schemas.microsoft.com/office/word/2010/wordprocessingInk" xmlns:wne="http://schemas.microsoft.com/office/word/2006/wordml" xmlns:wps="http://schemas.microsoft.com/office/word/2010/wordprocessingShape" mc:Ignorable="w14 w15 w16se w16cid w16 w16cex w16sdtdh wp14">
+<w:document xmlns:wpc="http://schemas.microsoft.com/office/word/2010/wordprocessingCanvas" xmlns:cx="http://schemas.microsoft.com/office/drawing/2014/chartex" xmlns:mc="http://schemas.openxmlformats.org/markup-compatibility/2006" xmlns:o="urn:schemas-microsoft-com:office:office" xmlns:r="http://schemas.openxmlformats.org/officeDocument/2006/relationships" xmlns:m="http://schemas.openxmlformats.org/officeDocument/2006/math" xmlns:v="urn:schemas-microsoft-com:vml" xmlns:wp14="http://schemas.microsoft.com/office/word/2010/wordprocessingDrawing" xmlns:wp="http://schemas.openxmlformats.org/drawingml/2006/wordprocessingDrawing" xmlns:w10="urn:schemas-microsoft-com:office:word" xmlns:w="http://schemas.openxmlformats.org/wordprocessingml/2006/main" xmlns:w14="http://schemas.microsoft.com/office/word/2010/wordml" xmlns:w15="http://schemas.microsoft.com/office/word/2012/wordml" xmlns:w16se="http://schemas.microsoft.com/office/word/2015/wordml/symex" xmlns:wpg="http://schemas.microsoft.com/office/word/2010/wordprocessingGroup" xmlns:wpi="http://schemas.microsoft.com/office/word/2010/wordprocessingInk" xmlns:wne="http://schemas.microsoft.com/office/word/2006/wordml" xmlns:wps="http://schemas.microsoft.com/office/word/2010/wordprocessingShape" mc:Ignorable="w14 w15 w16se wp14">
   <w:body>
     <w:p>
       <w:pPr>
@@ -8,9 +8,17 @@
       </w:pPr>
       <w:bookmarkStart w:id="0" w:name="_Toc190266913"/>
       <w:r>
+        <w:t>Тема проекта «</w:t>
+      </w:r>
+      <w:r>
         <w:t>Тенденции на рынке труда</w:t>
       </w:r>
       <w:bookmarkEnd w:id="0"/>
+      <w:r>
+        <w:t xml:space="preserve">» </w:t>
+      </w:r>
+      <w:bookmarkStart w:id="1" w:name="_GoBack"/>
+      <w:bookmarkEnd w:id="1"/>
     </w:p>
     <w:p>
       <w:pPr>
@@ -363,11 +371,11 @@
         <w:pStyle w:val="2"/>
         <w:ind w:firstLine="708"/>
       </w:pPr>
-      <w:bookmarkStart w:id="1" w:name="_Toc190266914"/>
+      <w:bookmarkStart w:id="2" w:name="_Toc190266914"/>
       <w:r>
         <w:t>Экономическая активность населения.</w:t>
       </w:r>
-      <w:bookmarkEnd w:id="1"/>
+      <w:bookmarkEnd w:id="2"/>
     </w:p>
     <w:p>
       <w:pPr>
@@ -503,12 +511,12 @@
       <w:pPr>
         <w:pStyle w:val="2"/>
       </w:pPr>
-      <w:bookmarkStart w:id="2" w:name="_Toc190266915"/>
+      <w:bookmarkStart w:id="3" w:name="_Toc190266915"/>
       <w:r>
         <w:lastRenderedPageBreak/>
         <w:t>Безработица среди мужчин и женщин.</w:t>
       </w:r>
-      <w:bookmarkEnd w:id="2"/>
+      <w:bookmarkEnd w:id="3"/>
     </w:p>
     <w:p>
       <w:pPr>
@@ -523,21 +531,13 @@
         <w:jc w:val="both"/>
       </w:pPr>
       <w:r>
-        <w:t xml:space="preserve">В январе 2012г. уровень безработицы среди мужчин составил 6,9% и был на 0,7 процентного пункта выше уровня безработицы среди </w:t>
-      </w:r>
-      <w:proofErr w:type="gramStart"/>
-      <w:r>
-        <w:t>женщин</w:t>
+        <w:t>В январе 2012г. уровень безработицы среди мужчин составил 6,9% и был на 0,7 процентного пункта выше уровня безработицы среди женщин</w:t>
       </w:r>
       <w:r>
         <w:t xml:space="preserve"> </w:t>
       </w:r>
       <w:r>
-        <w:t> (</w:t>
-      </w:r>
-      <w:proofErr w:type="gramEnd"/>
-      <w:r>
-        <w:t>6,2%).</w:t>
+        <w:t> (6,2%).</w:t>
       </w:r>
       <w:r>
         <w:rPr>
@@ -626,11 +626,11 @@
       <w:pPr>
         <w:pStyle w:val="2"/>
       </w:pPr>
-      <w:bookmarkStart w:id="3" w:name="_Toc190266916"/>
+      <w:bookmarkStart w:id="4" w:name="_Toc190266916"/>
       <w:r>
         <w:t>Занятость, безработица и уровень образования населения.</w:t>
       </w:r>
-      <w:bookmarkEnd w:id="3"/>
+      <w:bookmarkEnd w:id="4"/>
     </w:p>
     <w:p>
       <w:pPr>
@@ -926,12 +926,10 @@
               <w:t xml:space="preserve">Экономически активное население, </w:t>
             </w:r>
             <w:proofErr w:type="spellStart"/>
-            <w:proofErr w:type="gramStart"/>
             <w:r>
               <w:t>тыс.человек</w:t>
             </w:r>
             <w:proofErr w:type="spellEnd"/>
-            <w:proofErr w:type="gramEnd"/>
           </w:p>
         </w:tc>
         <w:tc>
@@ -2782,7 +2780,7 @@
 </file>
 
 <file path=word/endnotes.xml><?xml version="1.0" encoding="utf-8"?>
-<w:endnotes xmlns:wpc="http://schemas.microsoft.com/office/word/2010/wordprocessingCanvas" xmlns:cx="http://schemas.microsoft.com/office/drawing/2014/chartex" xmlns:cx1="http://schemas.microsoft.com/office/drawing/2015/9/8/chartex" xmlns:cx2="http://schemas.microsoft.com/office/drawing/2015/10/21/chartex" xmlns:cx3="http://schemas.microsoft.com/office/drawing/2016/5/9/chartex" xmlns:cx4="http://schemas.microsoft.com/office/drawing/2016/5/10/chartex" xmlns:cx5="http://schemas.microsoft.com/office/drawing/2016/5/11/chartex" xmlns:cx6="http://schemas.microsoft.com/office/drawing/2016/5/12/chartex" xmlns:cx7="http://schemas.microsoft.com/office/drawing/2016/5/13/chartex" xmlns:cx8="http://schemas.microsoft.com/office/drawing/2016/5/14/chartex" xmlns:mc="http://schemas.openxmlformats.org/markup-compatibility/2006" xmlns:aink="http://schemas.microsoft.com/office/drawing/2016/ink" xmlns:am3d="http://schemas.microsoft.com/office/drawing/2017/model3d" xmlns:o="urn:schemas-microsoft-com:office:office" xmlns:r="http://schemas.openxmlformats.org/officeDocument/2006/relationships" xmlns:m="http://schemas.openxmlformats.org/officeDocument/2006/math" xmlns:v="urn:schemas-microsoft-com:vml" xmlns:wp14="http://schemas.microsoft.com/office/word/2010/wordprocessingDrawing" xmlns:wp="http://schemas.openxmlformats.org/drawingml/2006/wordprocessingDrawing" xmlns:w10="urn:schemas-microsoft-com:office:word" xmlns:w="http://schemas.openxmlformats.org/wordprocessingml/2006/main" xmlns:w14="http://schemas.microsoft.com/office/word/2010/wordml" xmlns:w15="http://schemas.microsoft.com/office/word/2012/wordml" xmlns:w16cex="http://schemas.microsoft.com/office/word/2018/wordml/cex" xmlns:w16cid="http://schemas.microsoft.com/office/word/2016/wordml/cid" xmlns:w16="http://schemas.microsoft.com/office/word/2018/wordml" xmlns:w16sdtdh="http://schemas.microsoft.com/office/word/2020/wordml/sdtdatahash" xmlns:w16se="http://schemas.microsoft.com/office/word/2015/wordml/symex" xmlns:wpg="http://schemas.microsoft.com/office/word/2010/wordprocessingGroup" xmlns:wpi="http://schemas.microsoft.com/office/word/2010/wordprocessingInk" xmlns:wne="http://schemas.microsoft.com/office/word/2006/wordml" xmlns:wps="http://schemas.microsoft.com/office/word/2010/wordprocessingShape" mc:Ignorable="w14 w15 w16se w16cid w16 w16cex w16sdtdh wp14">
+<w:endnotes xmlns:wpc="http://schemas.microsoft.com/office/word/2010/wordprocessingCanvas" xmlns:cx="http://schemas.microsoft.com/office/drawing/2014/chartex" xmlns:mc="http://schemas.openxmlformats.org/markup-compatibility/2006" xmlns:o="urn:schemas-microsoft-com:office:office" xmlns:r="http://schemas.openxmlformats.org/officeDocument/2006/relationships" xmlns:m="http://schemas.openxmlformats.org/officeDocument/2006/math" xmlns:v="urn:schemas-microsoft-com:vml" xmlns:wp14="http://schemas.microsoft.com/office/word/2010/wordprocessingDrawing" xmlns:wp="http://schemas.openxmlformats.org/drawingml/2006/wordprocessingDrawing" xmlns:w10="urn:schemas-microsoft-com:office:word" xmlns:w="http://schemas.openxmlformats.org/wordprocessingml/2006/main" xmlns:w14="http://schemas.microsoft.com/office/word/2010/wordml" xmlns:w15="http://schemas.microsoft.com/office/word/2012/wordml" xmlns:w16se="http://schemas.microsoft.com/office/word/2015/wordml/symex" xmlns:wpg="http://schemas.microsoft.com/office/word/2010/wordprocessingGroup" xmlns:wpi="http://schemas.microsoft.com/office/word/2010/wordprocessingInk" xmlns:wne="http://schemas.microsoft.com/office/word/2006/wordml" xmlns:wps="http://schemas.microsoft.com/office/word/2010/wordprocessingShape" mc:Ignorable="w14 w15 w16se wp14">
   <w:endnote w:type="separator" w:id="-1">
     <w:p>
       <w:pPr>
@@ -2807,7 +2805,7 @@
 </file>
 
 <file path=word/footer1.xml><?xml version="1.0" encoding="utf-8"?>
-<w:ftr xmlns:wpc="http://schemas.microsoft.com/office/word/2010/wordprocessingCanvas" xmlns:cx="http://schemas.microsoft.com/office/drawing/2014/chartex" xmlns:cx1="http://schemas.microsoft.com/office/drawing/2015/9/8/chartex" xmlns:cx2="http://schemas.microsoft.com/office/drawing/2015/10/21/chartex" xmlns:cx3="http://schemas.microsoft.com/office/drawing/2016/5/9/chartex" xmlns:cx4="http://schemas.microsoft.com/office/drawing/2016/5/10/chartex" xmlns:cx5="http://schemas.microsoft.com/office/drawing/2016/5/11/chartex" xmlns:cx6="http://schemas.microsoft.com/office/drawing/2016/5/12/chartex" xmlns:cx7="http://schemas.microsoft.com/office/drawing/2016/5/13/chartex" xmlns:cx8="http://schemas.microsoft.com/office/drawing/2016/5/14/chartex" xmlns:mc="http://schemas.openxmlformats.org/markup-compatibility/2006" xmlns:aink="http://schemas.microsoft.com/office/drawing/2016/ink" xmlns:am3d="http://schemas.microsoft.com/office/drawing/2017/model3d" xmlns:o="urn:schemas-microsoft-com:office:office" xmlns:r="http://schemas.openxmlformats.org/officeDocument/2006/relationships" xmlns:m="http://schemas.openxmlformats.org/officeDocument/2006/math" xmlns:v="urn:schemas-microsoft-com:vml" xmlns:wp14="http://schemas.microsoft.com/office/word/2010/wordprocessingDrawing" xmlns:wp="http://schemas.openxmlformats.org/drawingml/2006/wordprocessingDrawing" xmlns:w10="urn:schemas-microsoft-com:office:word" xmlns:w="http://schemas.openxmlformats.org/wordprocessingml/2006/main" xmlns:w14="http://schemas.microsoft.com/office/word/2010/wordml" xmlns:w15="http://schemas.microsoft.com/office/word/2012/wordml" xmlns:w16cex="http://schemas.microsoft.com/office/word/2018/wordml/cex" xmlns:w16cid="http://schemas.microsoft.com/office/word/2016/wordml/cid" xmlns:w16="http://schemas.microsoft.com/office/word/2018/wordml" xmlns:w16sdtdh="http://schemas.microsoft.com/office/word/2020/wordml/sdtdatahash" xmlns:w16se="http://schemas.microsoft.com/office/word/2015/wordml/symex" xmlns:wpg="http://schemas.microsoft.com/office/word/2010/wordprocessingGroup" xmlns:wpi="http://schemas.microsoft.com/office/word/2010/wordprocessingInk" xmlns:wne="http://schemas.microsoft.com/office/word/2006/wordml" xmlns:wps="http://schemas.microsoft.com/office/word/2010/wordprocessingShape" mc:Ignorable="w14 w15 w16se w16cid w16 w16cex w16sdtdh wp14">
+<w:ftr xmlns:wpc="http://schemas.microsoft.com/office/word/2010/wordprocessingCanvas" xmlns:cx="http://schemas.microsoft.com/office/drawing/2014/chartex" xmlns:mc="http://schemas.openxmlformats.org/markup-compatibility/2006" xmlns:o="urn:schemas-microsoft-com:office:office" xmlns:r="http://schemas.openxmlformats.org/officeDocument/2006/relationships" xmlns:m="http://schemas.openxmlformats.org/officeDocument/2006/math" xmlns:v="urn:schemas-microsoft-com:vml" xmlns:wp14="http://schemas.microsoft.com/office/word/2010/wordprocessingDrawing" xmlns:wp="http://schemas.openxmlformats.org/drawingml/2006/wordprocessingDrawing" xmlns:w10="urn:schemas-microsoft-com:office:word" xmlns:w="http://schemas.openxmlformats.org/wordprocessingml/2006/main" xmlns:w14="http://schemas.microsoft.com/office/word/2010/wordml" xmlns:w15="http://schemas.microsoft.com/office/word/2012/wordml" xmlns:w16se="http://schemas.microsoft.com/office/word/2015/wordml/symex" xmlns:wpg="http://schemas.microsoft.com/office/word/2010/wordprocessingGroup" xmlns:wpi="http://schemas.microsoft.com/office/word/2010/wordprocessingInk" xmlns:wne="http://schemas.microsoft.com/office/word/2006/wordml" xmlns:wps="http://schemas.microsoft.com/office/word/2010/wordprocessingShape" mc:Ignorable="w14 w15 w16se wp14">
   <w:sdt>
     <w:sdtPr>
       <w:id w:val="1761103786"/>
@@ -2836,7 +2834,7 @@
           <w:rPr>
             <w:noProof/>
           </w:rPr>
-          <w:t>4</w:t>
+          <w:t>8</w:t>
         </w:r>
         <w:r>
           <w:fldChar w:fldCharType="end"/>
@@ -2853,7 +2851,7 @@
 </file>
 
 <file path=word/footnotes.xml><?xml version="1.0" encoding="utf-8"?>
-<w:footnotes xmlns:wpc="http://schemas.microsoft.com/office/word/2010/wordprocessingCanvas" xmlns:cx="http://schemas.microsoft.com/office/drawing/2014/chartex" xmlns:cx1="http://schemas.microsoft.com/office/drawing/2015/9/8/chartex" xmlns:cx2="http://schemas.microsoft.com/office/drawing/2015/10/21/chartex" xmlns:cx3="http://schemas.microsoft.com/office/drawing/2016/5/9/chartex" xmlns:cx4="http://schemas.microsoft.com/office/drawing/2016/5/10/chartex" xmlns:cx5="http://schemas.microsoft.com/office/drawing/2016/5/11/chartex" xmlns:cx6="http://schemas.microsoft.com/office/drawing/2016/5/12/chartex" xmlns:cx7="http://schemas.microsoft.com/office/drawing/2016/5/13/chartex" xmlns:cx8="http://schemas.microsoft.com/office/drawing/2016/5/14/chartex" xmlns:mc="http://schemas.openxmlformats.org/markup-compatibility/2006" xmlns:aink="http://schemas.microsoft.com/office/drawing/2016/ink" xmlns:am3d="http://schemas.microsoft.com/office/drawing/2017/model3d" xmlns:o="urn:schemas-microsoft-com:office:office" xmlns:r="http://schemas.openxmlformats.org/officeDocument/2006/relationships" xmlns:m="http://schemas.openxmlformats.org/officeDocument/2006/math" xmlns:v="urn:schemas-microsoft-com:vml" xmlns:wp14="http://schemas.microsoft.com/office/word/2010/wordprocessingDrawing" xmlns:wp="http://schemas.openxmlformats.org/drawingml/2006/wordprocessingDrawing" xmlns:w10="urn:schemas-microsoft-com:office:word" xmlns:w="http://schemas.openxmlformats.org/wordprocessingml/2006/main" xmlns:w14="http://schemas.microsoft.com/office/word/2010/wordml" xmlns:w15="http://schemas.microsoft.com/office/word/2012/wordml" xmlns:w16cex="http://schemas.microsoft.com/office/word/2018/wordml/cex" xmlns:w16cid="http://schemas.microsoft.com/office/word/2016/wordml/cid" xmlns:w16="http://schemas.microsoft.com/office/word/2018/wordml" xmlns:w16sdtdh="http://schemas.microsoft.com/office/word/2020/wordml/sdtdatahash" xmlns:w16se="http://schemas.microsoft.com/office/word/2015/wordml/symex" xmlns:wpg="http://schemas.microsoft.com/office/word/2010/wordprocessingGroup" xmlns:wpi="http://schemas.microsoft.com/office/word/2010/wordprocessingInk" xmlns:wne="http://schemas.microsoft.com/office/word/2006/wordml" xmlns:wps="http://schemas.microsoft.com/office/word/2010/wordprocessingShape" mc:Ignorable="w14 w15 w16se w16cid w16 w16cex w16sdtdh wp14">
+<w:footnotes xmlns:wpc="http://schemas.microsoft.com/office/word/2010/wordprocessingCanvas" xmlns:cx="http://schemas.microsoft.com/office/drawing/2014/chartex" xmlns:mc="http://schemas.openxmlformats.org/markup-compatibility/2006" xmlns:o="urn:schemas-microsoft-com:office:office" xmlns:r="http://schemas.openxmlformats.org/officeDocument/2006/relationships" xmlns:m="http://schemas.openxmlformats.org/officeDocument/2006/math" xmlns:v="urn:schemas-microsoft-com:vml" xmlns:wp14="http://schemas.microsoft.com/office/word/2010/wordprocessingDrawing" xmlns:wp="http://schemas.openxmlformats.org/drawingml/2006/wordprocessingDrawing" xmlns:w10="urn:schemas-microsoft-com:office:word" xmlns:w="http://schemas.openxmlformats.org/wordprocessingml/2006/main" xmlns:w14="http://schemas.microsoft.com/office/word/2010/wordml" xmlns:w15="http://schemas.microsoft.com/office/word/2012/wordml" xmlns:w16se="http://schemas.microsoft.com/office/word/2015/wordml/symex" xmlns:wpg="http://schemas.microsoft.com/office/word/2010/wordprocessingGroup" xmlns:wpi="http://schemas.microsoft.com/office/word/2010/wordprocessingInk" xmlns:wne="http://schemas.microsoft.com/office/word/2006/wordml" xmlns:wps="http://schemas.microsoft.com/office/word/2010/wordprocessingShape" mc:Ignorable="w14 w15 w16se wp14">
   <w:footnote w:type="separator" w:id="-1">
     <w:p>
       <w:pPr>
@@ -2935,7 +2933,7 @@
 </file>
 
 <file path=word/styles.xml><?xml version="1.0" encoding="utf-8"?>
-<w:styles xmlns:mc="http://schemas.openxmlformats.org/markup-compatibility/2006" xmlns:r="http://schemas.openxmlformats.org/officeDocument/2006/relationships" xmlns:w="http://schemas.openxmlformats.org/wordprocessingml/2006/main" xmlns:w14="http://schemas.microsoft.com/office/word/2010/wordml" xmlns:w15="http://schemas.microsoft.com/office/word/2012/wordml" xmlns:w16cex="http://schemas.microsoft.com/office/word/2018/wordml/cex" xmlns:w16cid="http://schemas.microsoft.com/office/word/2016/wordml/cid" xmlns:w16="http://schemas.microsoft.com/office/word/2018/wordml" xmlns:w16sdtdh="http://schemas.microsoft.com/office/word/2020/wordml/sdtdatahash" xmlns:w16se="http://schemas.microsoft.com/office/word/2015/wordml/symex" mc:Ignorable="w14 w15 w16se w16cid w16 w16cex w16sdtdh">
+<w:styles xmlns:mc="http://schemas.openxmlformats.org/markup-compatibility/2006" xmlns:r="http://schemas.openxmlformats.org/officeDocument/2006/relationships" xmlns:w="http://schemas.openxmlformats.org/wordprocessingml/2006/main" xmlns:w14="http://schemas.microsoft.com/office/word/2010/wordml" xmlns:w15="http://schemas.microsoft.com/office/word/2012/wordml" xmlns:w16se="http://schemas.microsoft.com/office/word/2015/wordml/symex" mc:Ignorable="w14 w15 w16se">
   <w:docDefaults>
     <w:rPrDefault>
       <w:rPr>
@@ -2945,7 +2943,7 @@
     </w:rPrDefault>
     <w:pPrDefault/>
   </w:docDefaults>
-  <w:latentStyles w:defLockedState="0" w:defUIPriority="99" w:defSemiHidden="0" w:defUnhideWhenUsed="0" w:defQFormat="0" w:count="376">
+  <w:latentStyles w:defLockedState="0" w:defUIPriority="99" w:defSemiHidden="0" w:defUnhideWhenUsed="0" w:defQFormat="0" w:count="371">
     <w:lsdException w:name="Normal" w:uiPriority="0" w:qFormat="1"/>
     <w:lsdException w:name="heading 1" w:uiPriority="9" w:qFormat="1"/>
     <w:lsdException w:name="heading 2" w:semiHidden="1" w:uiPriority="9" w:unhideWhenUsed="1" w:qFormat="1"/>
@@ -3317,11 +3315,6 @@
     <w:lsdException w:name="List Table 5 Dark Accent 6" w:uiPriority="50"/>
     <w:lsdException w:name="List Table 6 Colorful Accent 6" w:uiPriority="51"/>
     <w:lsdException w:name="List Table 7 Colorful Accent 6" w:uiPriority="52"/>
-    <w:lsdException w:name="Mention" w:semiHidden="1" w:unhideWhenUsed="1"/>
-    <w:lsdException w:name="Smart Hyperlink" w:semiHidden="1" w:unhideWhenUsed="1"/>
-    <w:lsdException w:name="Hashtag" w:semiHidden="1" w:unhideWhenUsed="1"/>
-    <w:lsdException w:name="Unresolved Mention" w:semiHidden="1" w:unhideWhenUsed="1"/>
-    <w:lsdException w:name="Smart Link" w:semiHidden="1" w:unhideWhenUsed="1"/>
   </w:latentStyles>
   <w:style w:type="paragraph" w:default="1" w:styleId="a">
     <w:name w:val="Normal"/>
@@ -4288,7 +4281,7 @@
 </file>
 
 <file path=customXml/itemProps1.xml><?xml version="1.0" encoding="utf-8"?>
-<ds:datastoreItem xmlns:ds="http://schemas.openxmlformats.org/officeDocument/2006/customXml" ds:itemID="{2E0D193D-A58F-405D-8517-1C44A94509E6}">
+<ds:datastoreItem xmlns:ds="http://schemas.openxmlformats.org/officeDocument/2006/customXml" ds:itemID="{27217CB5-D4AA-486E-995A-7E38D3113DB2}">
   <ds:schemaRefs>
     <ds:schemaRef ds:uri="http://schemas.openxmlformats.org/officeDocument/2006/bibliography"/>
   </ds:schemaRefs>
